--- a/Testplan Rapport mm/Testmanuscript/TM11- Testmanuscript US11.docx
+++ b/Testplan Rapport mm/Testmanuscript/TM11- Testmanuscript US11.docx
@@ -102,11 +102,6 @@
       </w:r>
     </w:p>
     <w:p>
-      <w:pPr>
-        <w:rPr>
-          <w:highlight w:val="red"/>
-        </w:rPr>
-      </w:pPr>
       <w:r>
         <w:rPr>
           <w:rStyle w:val="Rubrik2Char"/>
@@ -117,131 +112,52 @@
         <w:br/>
       </w:r>
       <w:r>
-        <w:rPr>
-          <w:highlight w:val="red"/>
-        </w:rPr>
-        <w:t xml:space="preserve">Spelet startar med två människor som spelar mot varandra. </w:t>
-      </w:r>
-      <w:r>
-        <w:rPr>
-          <w:highlight w:val="red"/>
-        </w:rPr>
-        <w:t>Spelare 1 kommer att vinna varje gång efter 4 drag</w:t>
-      </w:r>
-      <w:r>
-        <w:rPr>
-          <w:highlight w:val="red"/>
-        </w:rPr>
-        <w:t xml:space="preserve"> i de</w:t>
-      </w:r>
-      <w:r>
-        <w:rPr>
-          <w:highlight w:val="red"/>
-        </w:rPr>
-        <w:t>t</w:t>
-      </w:r>
-      <w:r>
-        <w:rPr>
-          <w:highlight w:val="red"/>
-        </w:rPr>
-        <w:t xml:space="preserve"> scenario som kontrollerar</w:t>
-      </w:r>
-      <w:r>
-        <w:rPr>
-          <w:highlight w:val="red"/>
-        </w:rPr>
-        <w:t xml:space="preserve"> huruvida vinnaren annonseras</w:t>
-      </w:r>
-      <w:r>
-        <w:rPr>
-          <w:highlight w:val="red"/>
-        </w:rPr>
-        <w:t xml:space="preserve">. </w:t>
-      </w:r>
-    </w:p>
-    <w:p>
-      <w:pPr>
-        <w:rPr>
-          <w:highlight w:val="red"/>
-        </w:rPr>
-      </w:pPr>
-      <w:r>
-        <w:rPr>
-          <w:highlight w:val="red"/>
-        </w:rPr>
-        <w:t xml:space="preserve">I detta test inkorporeras även US03 och US04 av bekvämlighetsskäl, då det är nästan samma sak som ska testas: Vad står på </w:t>
+        <w:t>I detta test</w:t>
+      </w:r>
+      <w:r>
+        <w:t xml:space="preserve">as möjligheten att </w:t>
+      </w:r>
+      <w:r>
+        <w:t xml:space="preserve">byta </w:t>
       </w:r>
       <w:proofErr w:type="spellStart"/>
       <w:r>
-        <w:rPr>
-          <w:highlight w:val="red"/>
-        </w:rPr>
-        <w:t>headern</w:t>
+        <w:t>avatar</w:t>
       </w:r>
       <w:proofErr w:type="spellEnd"/>
       <w:r>
-        <w:rPr>
-          <w:highlight w:val="red"/>
-        </w:rPr>
+        <w:t xml:space="preserve"> när spelar alternativen fylls i innan spelet börjar. Testet utförs genom att jämföra </w:t>
+      </w:r>
+      <w:proofErr w:type="spellStart"/>
+      <w:r>
+        <w:t>avataren</w:t>
+      </w:r>
+      <w:proofErr w:type="spellEnd"/>
+      <w:r>
+        <w:t xml:space="preserve"> man väljer mot </w:t>
+      </w:r>
+      <w:proofErr w:type="spellStart"/>
+      <w:r>
+        <w:t>avataren</w:t>
+      </w:r>
+      <w:proofErr w:type="spellEnd"/>
+      <w:r>
         <w:t xml:space="preserve"> </w:t>
       </w:r>
       <w:r>
-        <w:rPr>
-          <w:highlight w:val="red"/>
-        </w:rPr>
-        <w:t>vid förlust och oavgjort</w:t>
-      </w:r>
-      <w:r>
-        <w:rPr>
-          <w:highlight w:val="red"/>
-        </w:rPr>
-        <w:t xml:space="preserve">. Testet för </w:t>
-      </w:r>
-      <w:r>
-        <w:rPr>
-          <w:highlight w:val="red"/>
-        </w:rPr>
-        <w:t>förlust</w:t>
-      </w:r>
-      <w:r>
-        <w:rPr>
-          <w:highlight w:val="red"/>
-        </w:rPr>
-        <w:t xml:space="preserve"> </w:t>
-      </w:r>
-      <w:r>
-        <w:rPr>
-          <w:i/>
-          <w:highlight w:val="red"/>
-        </w:rPr>
-        <w:t>kommer inte att passera</w:t>
-      </w:r>
-      <w:r>
-        <w:rPr>
-          <w:highlight w:val="red"/>
-        </w:rPr>
-        <w:t>, då funktionaliteten i dagsläget inte existerar, men kan komma att byggas in senare.</w:t>
-      </w:r>
-    </w:p>
-    <w:p>
-      <w:r>
-        <w:rPr>
-          <w:highlight w:val="red"/>
-        </w:rPr>
+        <w:t>som kommer i H3 tagen efter spelet startats.</w:t>
+      </w:r>
+    </w:p>
+    <w:p>
+      <w:r>
         <w:t xml:space="preserve">Testen utförs i huvudsak genom </w:t>
       </w:r>
       <w:proofErr w:type="spellStart"/>
       <w:r>
-        <w:rPr>
-          <w:highlight w:val="red"/>
-        </w:rPr>
         <w:t>selenium-cucumber</w:t>
       </w:r>
       <w:proofErr w:type="spellEnd"/>
       <w:r>
-        <w:rPr>
-          <w:highlight w:val="red"/>
-        </w:rPr>
         <w:t>. Viss utforskande testning har skett i början och även under test för att kontrollera hur element i koden skapas och tas bort för att underlätta automatisering.</w:t>
       </w:r>
     </w:p>
@@ -279,6 +195,8 @@
         </w:rPr>
         <w:t>Människa: Spelare 2</w:t>
       </w:r>
+      <w:bookmarkStart w:id="0" w:name="_GoBack"/>
+      <w:bookmarkEnd w:id="0"/>
     </w:p>
     <w:p>
       <w:pPr>
@@ -572,8 +490,6 @@
         </w:rPr>
         <w:t>change avatar</w:t>
       </w:r>
-      <w:bookmarkStart w:id="0" w:name="_GoBack"/>
-      <w:bookmarkEnd w:id="0"/>
     </w:p>
     <w:p>
       <w:pPr>

--- a/Testplan Rapport mm/Testmanuscript/TM11- Testmanuscript US11.docx
+++ b/Testplan Rapport mm/Testmanuscript/TM11- Testmanuscript US11.docx
@@ -9,19 +9,11 @@
           <w:lang w:val="en-US"/>
         </w:rPr>
       </w:pPr>
-      <w:proofErr w:type="spellStart"/>
       <w:r>
         <w:rPr>
           <w:lang w:val="en-US"/>
         </w:rPr>
-        <w:t>Testmanuscript</w:t>
-      </w:r>
-      <w:proofErr w:type="spellEnd"/>
-      <w:r>
-        <w:rPr>
-          <w:lang w:val="en-US"/>
-        </w:rPr>
-        <w:t xml:space="preserve"> –</w:t>
+        <w:t>Testmanuscript –</w:t>
       </w:r>
       <w:r>
         <w:rPr>
@@ -52,7 +44,6 @@
         </w:rPr>
         <w:t xml:space="preserve">[US11] As a user I want to be able to change the avatar, so </w:t>
       </w:r>
-      <w:proofErr w:type="spellStart"/>
       <w:r>
         <w:rPr>
           <w:rFonts w:asciiTheme="majorHAnsi" w:eastAsiaTheme="majorEastAsia" w:hAnsiTheme="majorHAnsi" w:cstheme="majorBidi"/>
@@ -62,9 +53,8 @@
           <w:szCs w:val="32"/>
           <w:lang w:val="en-US"/>
         </w:rPr>
-        <w:t>i</w:t>
-      </w:r>
-      <w:proofErr w:type="spellEnd"/>
+        <w:t>I</w:t>
+      </w:r>
       <w:r>
         <w:rPr>
           <w:rFonts w:asciiTheme="majorHAnsi" w:eastAsiaTheme="majorEastAsia" w:hAnsiTheme="majorHAnsi" w:cstheme="majorBidi"/>
@@ -76,7 +66,6 @@
         </w:rPr>
         <w:t xml:space="preserve"> can look the way </w:t>
       </w:r>
-      <w:proofErr w:type="spellStart"/>
       <w:r>
         <w:rPr>
           <w:rFonts w:asciiTheme="majorHAnsi" w:eastAsiaTheme="majorEastAsia" w:hAnsiTheme="majorHAnsi" w:cstheme="majorBidi"/>
@@ -86,9 +75,8 @@
           <w:szCs w:val="32"/>
           <w:lang w:val="en-US"/>
         </w:rPr>
-        <w:t>i</w:t>
-      </w:r>
-      <w:proofErr w:type="spellEnd"/>
+        <w:t>I</w:t>
+      </w:r>
       <w:r>
         <w:rPr>
           <w:rFonts w:asciiTheme="majorHAnsi" w:eastAsiaTheme="majorEastAsia" w:hAnsiTheme="majorHAnsi" w:cstheme="majorBidi"/>
@@ -118,31 +106,7 @@
         <w:t xml:space="preserve">as möjligheten att </w:t>
       </w:r>
       <w:r>
-        <w:t xml:space="preserve">byta </w:t>
-      </w:r>
-      <w:proofErr w:type="spellStart"/>
-      <w:r>
-        <w:t>avatar</w:t>
-      </w:r>
-      <w:proofErr w:type="spellEnd"/>
-      <w:r>
-        <w:t xml:space="preserve"> när spelar alternativen fylls i innan spelet börjar. Testet utförs genom att jämföra </w:t>
-      </w:r>
-      <w:proofErr w:type="spellStart"/>
-      <w:r>
-        <w:t>avataren</w:t>
-      </w:r>
-      <w:proofErr w:type="spellEnd"/>
-      <w:r>
-        <w:t xml:space="preserve"> man väljer mot </w:t>
-      </w:r>
-      <w:proofErr w:type="spellStart"/>
-      <w:r>
-        <w:t>avataren</w:t>
-      </w:r>
-      <w:proofErr w:type="spellEnd"/>
-      <w:r>
-        <w:t xml:space="preserve"> </w:t>
+        <w:t xml:space="preserve">byta avatar när spelaralternativen fylls i innan spelet börjar. Testet utförs genom att jämföra avataren man väljer mot avataren </w:t>
       </w:r>
       <w:r>
         <w:t>som kommer i H3 tagen efter spelet startats.</w:t>
@@ -150,53 +114,48 @@
     </w:p>
     <w:p>
       <w:r>
-        <w:t xml:space="preserve">Testen utförs i huvudsak genom </w:t>
-      </w:r>
-      <w:proofErr w:type="spellStart"/>
-      <w:r>
-        <w:t>selenium-cucumber</w:t>
-      </w:r>
-      <w:proofErr w:type="spellEnd"/>
-      <w:r>
-        <w:t>. Viss utforskande testning har skett i början och även under test för att kontrollera hur element i koden skapas och tas bort för att underlätta automatisering.</w:t>
-      </w:r>
-    </w:p>
-    <w:p>
-      <w:pPr>
-        <w:rPr>
-          <w:b/>
-        </w:rPr>
-      </w:pPr>
-      <w:r>
-        <w:rPr>
-          <w:rStyle w:val="Rubrik2Char"/>
-        </w:rPr>
-        <w:t>Indata</w:t>
-      </w:r>
-      <w:r>
-        <w:br/>
-      </w:r>
-      <w:r>
-        <w:rPr>
-          <w:b/>
-        </w:rPr>
-        <w:t>Människa: Spelare 1</w:t>
-      </w:r>
-    </w:p>
-    <w:p>
-      <w:pPr>
-        <w:rPr>
-          <w:b/>
-        </w:rPr>
-      </w:pPr>
-      <w:r>
-        <w:rPr>
-          <w:b/>
-        </w:rPr>
-        <w:t>Människa: Spelare 2</w:t>
+        <w:t>Testen utförs i huvudsak genom selenium-cucumber. Viss utforskande testning har skett i början och även under test för att kontrollera hur element i koden skapas och</w:t>
       </w:r>
       <w:bookmarkStart w:id="0" w:name="_GoBack"/>
       <w:bookmarkEnd w:id="0"/>
+      <w:r>
+        <w:t xml:space="preserve"> tas bort för att underlätta automatisering.</w:t>
+      </w:r>
+    </w:p>
+    <w:p>
+      <w:pPr>
+        <w:rPr>
+          <w:b/>
+        </w:rPr>
+      </w:pPr>
+      <w:r>
+        <w:rPr>
+          <w:rStyle w:val="Rubrik2Char"/>
+        </w:rPr>
+        <w:t>Indata</w:t>
+      </w:r>
+      <w:r>
+        <w:br/>
+      </w:r>
+      <w:r>
+        <w:rPr>
+          <w:b/>
+        </w:rPr>
+        <w:t>Människa: Spelare 1</w:t>
+      </w:r>
+    </w:p>
+    <w:p>
+      <w:pPr>
+        <w:rPr>
+          <w:b/>
+        </w:rPr>
+      </w:pPr>
+      <w:r>
+        <w:rPr>
+          <w:b/>
+        </w:rPr>
+        <w:t>Människa: Spelare 2</w:t>
+      </w:r>
     </w:p>
     <w:p>
       <w:pPr>
@@ -208,7 +167,6 @@
           <w:lang w:val="en-GB"/>
         </w:rPr>
       </w:pPr>
-      <w:proofErr w:type="spellStart"/>
       <w:r>
         <w:rPr>
           <w:rStyle w:val="Rubrik2Char"/>
@@ -223,7 +181,6 @@
         </w:rPr>
         <w:t>e</w:t>
       </w:r>
-      <w:proofErr w:type="spellEnd"/>
       <w:r>
         <w:rPr>
           <w:rStyle w:val="Rubrik2Char"/>
@@ -365,21 +322,7 @@
         <w:rPr>
           <w:lang w:val="en-GB"/>
         </w:rPr>
-        <w:t xml:space="preserve">that I </w:t>
-      </w:r>
-      <w:proofErr w:type="spellStart"/>
-      <w:r>
-        <w:rPr>
-          <w:lang w:val="en-GB"/>
-        </w:rPr>
-        <w:t>goto</w:t>
-      </w:r>
-      <w:proofErr w:type="spellEnd"/>
-      <w:r>
-        <w:rPr>
-          <w:lang w:val="en-GB"/>
-        </w:rPr>
-        <w:t xml:space="preserve"> the game page</w:t>
+        <w:t>that I goto the game page</w:t>
       </w:r>
     </w:p>
     <w:p>
@@ -518,19 +461,11 @@
         </w:rPr>
         <w:t xml:space="preserve"> </w:t>
       </w:r>
-      <w:proofErr w:type="spellStart"/>
-      <w:r>
-        <w:rPr>
-          <w:lang w:val="en-GB"/>
-        </w:rPr>
-        <w:t>i</w:t>
-      </w:r>
-      <w:proofErr w:type="spellEnd"/>
-      <w:r>
-        <w:rPr>
-          <w:lang w:val="en-GB"/>
-        </w:rPr>
-        <w:t xml:space="preserve"> change the avatars</w:t>
+      <w:r>
+        <w:rPr>
+          <w:lang w:val="en-GB"/>
+        </w:rPr>
+        <w:t>i change the avatars</w:t>
       </w:r>
     </w:p>
     <w:p>
@@ -564,35 +499,41 @@
         <w:rPr>
           <w:lang w:val="en-GB"/>
         </w:rPr>
-        <w:t xml:space="preserve">press the </w:t>
-      </w:r>
-      <w:proofErr w:type="spellStart"/>
-      <w:r>
-        <w:rPr>
-          <w:lang w:val="en-GB"/>
-        </w:rPr>
-        <w:t>Börja</w:t>
-      </w:r>
-      <w:proofErr w:type="spellEnd"/>
-      <w:r>
-        <w:rPr>
+        <w:t>press the Börja spela-button</w:t>
+      </w:r>
+    </w:p>
+    <w:p>
+      <w:pPr>
+        <w:rPr>
+          <w:lang w:val="en-GB"/>
+        </w:rPr>
+      </w:pPr>
+      <w:r>
+        <w:rPr>
+          <w:lang w:val="en-GB"/>
+        </w:rPr>
+        <w:t xml:space="preserve">  </w:t>
+      </w:r>
+      <w:r>
+        <w:rPr>
+          <w:b/>
+          <w:color w:val="4472C4" w:themeColor="accent1"/>
+          <w:lang w:val="en-GB"/>
+        </w:rPr>
+        <w:t>Then</w:t>
+      </w:r>
+      <w:r>
+        <w:rPr>
+          <w:color w:val="4472C4" w:themeColor="accent1"/>
           <w:lang w:val="en-GB"/>
         </w:rPr>
         <w:t xml:space="preserve"> </w:t>
       </w:r>
-      <w:proofErr w:type="spellStart"/>
-      <w:r>
-        <w:rPr>
-          <w:lang w:val="en-GB"/>
-        </w:rPr>
-        <w:t>spela</w:t>
-      </w:r>
-      <w:proofErr w:type="spellEnd"/>
-      <w:r>
-        <w:rPr>
-          <w:lang w:val="en-GB"/>
-        </w:rPr>
-        <w:t>-button</w:t>
+      <w:r>
+        <w:rPr>
+          <w:lang w:val="en-GB"/>
+        </w:rPr>
+        <w:t>the game should start</w:t>
       </w:r>
     </w:p>
     <w:p>
@@ -613,7 +554,7 @@
           <w:color w:val="4472C4" w:themeColor="accent1"/>
           <w:lang w:val="en-GB"/>
         </w:rPr>
-        <w:t>Then</w:t>
+        <w:t>And</w:t>
       </w:r>
       <w:r>
         <w:rPr>
@@ -626,49 +567,7 @@
         <w:rPr>
           <w:lang w:val="en-GB"/>
         </w:rPr>
-        <w:t>the game should start</w:t>
-      </w:r>
-    </w:p>
-    <w:p>
-      <w:pPr>
-        <w:rPr>
-          <w:lang w:val="en-GB"/>
-        </w:rPr>
-      </w:pPr>
-      <w:r>
-        <w:rPr>
-          <w:lang w:val="en-GB"/>
-        </w:rPr>
-        <w:t xml:space="preserve">  </w:t>
-      </w:r>
-      <w:r>
-        <w:rPr>
-          <w:b/>
-          <w:color w:val="4472C4" w:themeColor="accent1"/>
-          <w:lang w:val="en-GB"/>
-        </w:rPr>
-        <w:t>And</w:t>
-      </w:r>
-      <w:r>
-        <w:rPr>
-          <w:color w:val="4472C4" w:themeColor="accent1"/>
-          <w:lang w:val="en-GB"/>
-        </w:rPr>
-        <w:t xml:space="preserve"> </w:t>
-      </w:r>
-      <w:proofErr w:type="spellStart"/>
-      <w:r>
-        <w:rPr>
-          <w:lang w:val="en-GB"/>
-        </w:rPr>
-        <w:t>i</w:t>
-      </w:r>
-      <w:proofErr w:type="spellEnd"/>
-      <w:r>
-        <w:rPr>
-          <w:lang w:val="en-GB"/>
-        </w:rPr>
-        <w:t xml:space="preserve"> should have the new avatars</w:t>
+        <w:t>i should have the new avatars</w:t>
       </w:r>
     </w:p>
     <w:sectPr>
